--- a/Project Introduction/proposed solutions.docx
+++ b/Project Introduction/proposed solutions.docx
@@ -4,220 +4,239 @@
   <w:body>
     <w:p>
       <w:pPr>
-        <w:ind w:left="360"/>
-        <w:rPr>
+        <w:rPr>
+          <w:rFonts w:asciiTheme="majorBidi" w:hAnsiTheme="majorBidi" w:cstheme="majorBidi"/>
           <w:b/>
           <w:bCs/>
           <w:sz w:val="36"/>
           <w:szCs w:val="36"/>
-          <w:rtl/>
           <w:lang w:bidi="ar-EG"/>
         </w:rPr>
       </w:pPr>
       <w:r>
         <w:rPr>
+          <w:rFonts w:asciiTheme="majorBidi" w:hAnsiTheme="majorBidi" w:cstheme="majorBidi"/>
           <w:b/>
           <w:bCs/>
           <w:sz w:val="36"/>
           <w:szCs w:val="36"/>
           <w:lang w:bidi="ar-EG"/>
         </w:rPr>
-        <w:t>proposed solutions</w:t>
+        <w:t>P</w:t>
       </w:r>
       <w:r>
         <w:rPr>
-          <w:rFonts w:hint="cs"/>
+          <w:rFonts w:asciiTheme="majorBidi" w:hAnsiTheme="majorBidi" w:cstheme="majorBidi"/>
           <w:b/>
           <w:bCs/>
           <w:sz w:val="36"/>
           <w:szCs w:val="36"/>
-          <w:rtl/>
-          <w:lang w:bidi="ar-EG"/>
-        </w:rPr>
-        <w:t xml:space="preserve">: </w:t>
+          <w:lang w:bidi="ar-EG"/>
+        </w:rPr>
+        <w:t xml:space="preserve">roposed </w:t>
+      </w:r>
+      <w:r>
+        <w:rPr>
+          <w:rFonts w:asciiTheme="majorBidi" w:hAnsiTheme="majorBidi" w:cstheme="majorBidi"/>
+          <w:b/>
+          <w:bCs/>
+          <w:sz w:val="36"/>
+          <w:szCs w:val="36"/>
+          <w:lang w:bidi="ar-EG"/>
+        </w:rPr>
+        <w:t>S</w:t>
+      </w:r>
+      <w:r>
+        <w:rPr>
+          <w:rFonts w:asciiTheme="majorBidi" w:hAnsiTheme="majorBidi" w:cstheme="majorBidi"/>
+          <w:b/>
+          <w:bCs/>
+          <w:sz w:val="36"/>
+          <w:szCs w:val="36"/>
+          <w:lang w:bidi="ar-EG"/>
+        </w:rPr>
+        <w:t>olution</w:t>
       </w:r>
     </w:p>
     <w:p>
       <w:pPr>
-        <w:pStyle w:val="ListParagraph"/>
-        <w:numPr>
-          <w:ilvl w:val="0"/>
-          <w:numId w:val="2"/>
-        </w:numPr>
-        <w:spacing w:line="360" w:lineRule="auto"/>
-        <w:rPr>
-          <w:color w:val="000000" w:themeColor="text1"/>
+        <w:rPr>
+          <w:rFonts w:asciiTheme="majorBidi" w:hAnsiTheme="majorBidi" w:cstheme="majorBidi"/>
+          <w:b/>
+          <w:bCs/>
           <w:sz w:val="36"/>
           <w:szCs w:val="36"/>
           <w:lang w:bidi="ar-EG"/>
         </w:rPr>
       </w:pPr>
+    </w:p>
+    <w:p>
+      <w:pPr>
+        <w:rPr>
+          <w:rFonts w:asciiTheme="majorBidi" w:hAnsiTheme="majorBidi" w:cstheme="majorBidi"/>
+          <w:sz w:val="24"/>
+          <w:szCs w:val="24"/>
+          <w:lang w:bidi="ar-EG"/>
+        </w:rPr>
+      </w:pPr>
       <w:r>
         <w:rPr>
+          <w:rFonts w:asciiTheme="majorBidi" w:hAnsiTheme="majorBidi" w:cstheme="majorBidi"/>
+          <w:sz w:val="24"/>
+          <w:szCs w:val="24"/>
+          <w:lang w:bidi="ar-EG"/>
+        </w:rPr>
+        <w:t>To address the identified problems and capitalize on the improvement opportunities for the public bus system in Johor Bahru, the proposed solution involves the implementation of a comprehensive real-time tracking system integrated with modern technology solutions. The key components of the proposed solution are as follows</w:t>
+      </w:r>
+      <w:r>
+        <w:rPr>
+          <w:rFonts w:asciiTheme="majorBidi" w:hAnsiTheme="majorBidi" w:cstheme="majorBidi"/>
+          <w:sz w:val="24"/>
+          <w:szCs w:val="24"/>
+          <w:lang w:bidi="ar-EG"/>
+        </w:rPr>
+        <w:t>:</w:t>
+      </w:r>
+    </w:p>
+    <w:p>
+      <w:pPr>
+        <w:rPr>
+          <w:rFonts w:asciiTheme="majorBidi" w:hAnsiTheme="majorBidi" w:cstheme="majorBidi"/>
+          <w:sz w:val="24"/>
+          <w:szCs w:val="24"/>
+          <w:lang w:bidi="ar-EG"/>
+        </w:rPr>
+      </w:pPr>
+      <w:r>
+        <w:rPr>
+          <w:rFonts w:asciiTheme="majorBidi" w:hAnsiTheme="majorBidi" w:cstheme="majorBidi"/>
+          <w:b/>
+          <w:bCs/>
+          <w:sz w:val="24"/>
+          <w:szCs w:val="24"/>
+          <w:lang w:bidi="ar-EG"/>
+        </w:rPr>
+        <w:t>Real-Time Tracking System</w:t>
+      </w:r>
+    </w:p>
+    <w:p>
+      <w:pPr>
+        <w:rPr>
+          <w:rFonts w:asciiTheme="majorBidi" w:hAnsiTheme="majorBidi" w:cstheme="majorBidi"/>
+          <w:sz w:val="24"/>
+          <w:szCs w:val="24"/>
+          <w:lang w:bidi="ar-EG"/>
+        </w:rPr>
+      </w:pPr>
+      <w:r>
+        <w:rPr>
+          <w:rFonts w:asciiTheme="majorBidi" w:hAnsiTheme="majorBidi" w:cstheme="majorBidi"/>
+          <w:sz w:val="24"/>
+          <w:szCs w:val="24"/>
+          <w:lang w:bidi="ar-EG"/>
+        </w:rPr>
+        <w:t>Develop and deploy a real-time tracking system that utilizes GPS technology to accurately monitor the location and movement of buses in real-time. This system will provide passengers</w:t>
+      </w:r>
+      <w:r>
+        <w:rPr>
+          <w:rFonts w:asciiTheme="majorBidi" w:hAnsiTheme="majorBidi" w:cstheme="majorBidi"/>
+          <w:sz w:val="24"/>
+          <w:szCs w:val="24"/>
+          <w:lang w:bidi="ar-EG"/>
+        </w:rPr>
+        <w:t xml:space="preserve"> and </w:t>
+      </w:r>
+      <w:r>
+        <w:rPr>
+          <w:rFonts w:asciiTheme="majorBidi" w:hAnsiTheme="majorBidi" w:cstheme="majorBidi"/>
+          <w:sz w:val="24"/>
+          <w:szCs w:val="24"/>
+        </w:rPr>
+        <w:t>transportation authorities</w:t>
+      </w:r>
+      <w:r>
+        <w:rPr>
+          <w:rFonts w:asciiTheme="majorBidi" w:hAnsiTheme="majorBidi" w:cstheme="majorBidi"/>
+          <w:sz w:val="24"/>
+          <w:szCs w:val="24"/>
+          <w:lang w:bidi="ar-EG"/>
+        </w:rPr>
+        <w:t xml:space="preserve"> with up-to-date information on bus locations, arrival times, and service updates through various channels, including mobile applications, web portals, and digital displays at bus stops.</w:t>
+      </w:r>
+    </w:p>
+    <w:p>
+      <w:pPr>
+        <w:rPr>
+          <w:rFonts w:asciiTheme="majorBidi" w:hAnsiTheme="majorBidi" w:cstheme="majorBidi"/>
+          <w:b/>
+          <w:bCs/>
+          <w:sz w:val="24"/>
+          <w:szCs w:val="24"/>
+          <w:lang w:bidi="ar-EG"/>
+        </w:rPr>
+      </w:pPr>
+      <w:r>
+        <w:rPr>
+          <w:rFonts w:asciiTheme="majorBidi" w:hAnsiTheme="majorBidi" w:cstheme="majorBidi"/>
+          <w:b/>
+          <w:bCs/>
+          <w:sz w:val="24"/>
+          <w:szCs w:val="24"/>
+          <w:lang w:bidi="ar-EG"/>
+        </w:rPr>
+        <w:t>Infrastructure Enhancement</w:t>
+      </w:r>
+    </w:p>
+    <w:p>
+      <w:pPr>
+        <w:rPr>
+          <w:rFonts w:asciiTheme="majorBidi" w:hAnsiTheme="majorBidi" w:cstheme="majorBidi"/>
+          <w:sz w:val="24"/>
+          <w:szCs w:val="24"/>
+          <w:lang w:bidi="ar-EG"/>
+        </w:rPr>
+      </w:pPr>
+      <w:r>
+        <w:rPr>
+          <w:rFonts w:asciiTheme="majorBidi" w:hAnsiTheme="majorBidi" w:cstheme="majorBidi"/>
+          <w:sz w:val="24"/>
+          <w:szCs w:val="24"/>
+          <w:lang w:bidi="ar-EG"/>
+        </w:rPr>
+        <w:t>Improve infrastructure amenities such as bus shelters, signage, and digital displays at bus stops to enhance the overall passenger experience and comfort. Integrating technology solutions like smart bus stops equipped with real-time arrival information will provide commuters with timely updates on bus arrivals and contribute to a more seamless travel experience.</w:t>
+      </w:r>
+    </w:p>
+    <w:p>
+      <w:pPr>
+        <w:ind w:left="360"/>
+        <w:rPr>
+          <w:rFonts w:asciiTheme="majorBidi" w:hAnsiTheme="majorBidi" w:cstheme="majorBidi"/>
+          <w:b/>
+          <w:bCs/>
           <w:color w:val="000000" w:themeColor="text1"/>
           <w:sz w:val="28"/>
           <w:szCs w:val="28"/>
           <w:lang w:bidi="ar-EG"/>
         </w:rPr>
-        <w:t>Help with operating buses and</w:t>
-      </w:r>
-      <w:r>
-        <w:rPr>
-          <w:rFonts w:hint="cs"/>
+      </w:pPr>
+    </w:p>
+    <w:p>
+      <w:pPr>
+        <w:pStyle w:val="ListParagraph"/>
+        <w:ind w:left="1210"/>
+        <w:rPr>
           <w:color w:val="000000" w:themeColor="text1"/>
           <w:sz w:val="28"/>
           <w:szCs w:val="28"/>
-          <w:rtl/>
-          <w:lang w:bidi="ar-EG"/>
-        </w:rPr>
-        <w:t xml:space="preserve"> </w:t>
-      </w:r>
-      <w:r>
-        <w:rPr>
-          <w:color w:val="000000" w:themeColor="text1"/>
-          <w:sz w:val="28"/>
-          <w:szCs w:val="28"/>
-          <w:lang w:bidi="ar-EG"/>
-        </w:rPr>
-        <w:t>identifying locations, particularly utilizing the Global Positioning System (GPS</w:t>
-      </w:r>
-      <w:r>
-        <w:rPr>
-          <w:color w:val="000000" w:themeColor="text1"/>
-          <w:sz w:val="36"/>
-          <w:szCs w:val="36"/>
-          <w:lang w:bidi="ar-EG"/>
-        </w:rPr>
-        <w:t>).</w:t>
-      </w:r>
+          <w:lang w:bidi="ar-EG"/>
+        </w:rPr>
+      </w:pPr>
     </w:p>
     <w:p>
       <w:pPr>
         <w:pStyle w:val="ListParagraph"/>
-        <w:numPr>
-          <w:ilvl w:val="0"/>
-          <w:numId w:val="2"/>
-        </w:numPr>
-        <w:spacing w:line="360" w:lineRule="auto"/>
-        <w:rPr>
-          <w:color w:val="000000" w:themeColor="text1"/>
-          <w:sz w:val="28"/>
-          <w:szCs w:val="28"/>
-          <w:lang w:bidi="ar-EG"/>
-        </w:rPr>
-      </w:pPr>
-      <w:r>
-        <w:rPr>
-          <w:color w:val="000000" w:themeColor="text1"/>
-          <w:sz w:val="28"/>
-          <w:szCs w:val="28"/>
-          <w:lang w:bidi="ar-EG"/>
-        </w:rPr>
-        <w:t>Conduct traffic and facilitate the flow of traffic flows by controlling the traffic lights</w:t>
-      </w:r>
-      <w:r>
-        <w:rPr>
-          <w:color w:val="000000" w:themeColor="text1"/>
-          <w:sz w:val="28"/>
-          <w:szCs w:val="28"/>
-          <w:lang w:bidi="ar-EG"/>
-        </w:rPr>
-        <w:t>.</w:t>
-      </w:r>
-    </w:p>
-    <w:p>
-      <w:pPr>
-        <w:pStyle w:val="ListParagraph"/>
-        <w:numPr>
-          <w:ilvl w:val="0"/>
-          <w:numId w:val="2"/>
-        </w:numPr>
-        <w:spacing w:line="360" w:lineRule="auto"/>
-        <w:rPr>
-          <w:color w:val="000000" w:themeColor="text1"/>
-          <w:sz w:val="28"/>
-          <w:szCs w:val="28"/>
-          <w:lang w:bidi="ar-EG"/>
-        </w:rPr>
-      </w:pPr>
-      <w:r>
-        <w:rPr>
-          <w:rFonts w:ascii="Arial" w:hAnsi="Arial" w:cs="Arial"/>
-          <w:color w:val="000000" w:themeColor="text1"/>
-          <w:sz w:val="28"/>
-          <w:szCs w:val="28"/>
-          <w:shd w:val="clear" w:color="auto" w:fill="FFFFFF"/>
-        </w:rPr>
-        <w:t>Managing traffic safety by sending information to road users</w:t>
-      </w:r>
-      <w:r>
-        <w:rPr>
-          <w:rFonts w:ascii="Arial" w:hAnsi="Arial" w:cs="Arial"/>
-          <w:color w:val="000000" w:themeColor="text1"/>
-          <w:sz w:val="28"/>
-          <w:szCs w:val="28"/>
-          <w:shd w:val="clear" w:color="auto" w:fill="FFFFFF"/>
-        </w:rPr>
-        <w:t>.</w:t>
-      </w:r>
-      <w:r>
-        <w:t xml:space="preserve"> </w:t>
-      </w:r>
-    </w:p>
-    <w:p>
-      <w:pPr>
-        <w:pStyle w:val="ListParagraph"/>
-        <w:numPr>
-          <w:ilvl w:val="0"/>
-          <w:numId w:val="2"/>
-        </w:numPr>
-        <w:spacing w:line="360" w:lineRule="auto"/>
-        <w:rPr>
-          <w:color w:val="000000" w:themeColor="text1"/>
-          <w:sz w:val="28"/>
-          <w:szCs w:val="28"/>
-          <w:lang w:bidi="ar-EG"/>
-        </w:rPr>
-      </w:pPr>
-      <w:r>
-        <w:rPr>
-          <w:rFonts w:ascii="Arial" w:hAnsi="Arial" w:cs="Arial"/>
-          <w:color w:val="000000" w:themeColor="text1"/>
-          <w:sz w:val="28"/>
-          <w:szCs w:val="28"/>
-          <w:shd w:val="clear" w:color="auto" w:fill="FFFFFF"/>
-        </w:rPr>
-        <w:t>Installing visual and audio announcements to know the arrival time of buses and their locations to suit all segments of society</w:t>
-      </w:r>
-      <w:r>
-        <w:rPr>
-          <w:rFonts w:ascii="Arial" w:hAnsi="Arial" w:cs="Arial"/>
-          <w:color w:val="000000" w:themeColor="text1"/>
-          <w:sz w:val="28"/>
-          <w:szCs w:val="28"/>
-          <w:shd w:val="clear" w:color="auto" w:fill="FFFFFF"/>
-        </w:rPr>
-        <w:t>.</w:t>
-      </w:r>
-    </w:p>
-    <w:p>
-      <w:pPr>
-        <w:pStyle w:val="ListParagraph"/>
         <w:ind w:left="1210"/>
         <w:rPr>
-          <w:color w:val="000000" w:themeColor="text1"/>
-          <w:sz w:val="28"/>
-          <w:szCs w:val="28"/>
-          <w:lang w:bidi="ar-EG"/>
-        </w:rPr>
-      </w:pPr>
-    </w:p>
-    <w:p>
-      <w:pPr>
-        <w:pStyle w:val="ListParagraph"/>
-        <w:ind w:left="1210"/>
-        <w:rPr>
-          <w:rFonts w:hint="cs"/>
           <w:sz w:val="28"/>
           <w:szCs w:val="28"/>
           <w:rtl/>
@@ -1638,6 +1657,21 @@
 </file>
 
 <file path=customXml/item1.xml><?xml version="1.0" encoding="utf-8"?>
+<p:properties xmlns:p="http://schemas.microsoft.com/office/2006/metadata/properties" xmlns:xsi="http://www.w3.org/2001/XMLSchema-instance" xmlns:pc="http://schemas.microsoft.com/office/infopath/2007/PartnerControls">
+  <documentManagement/>
+</p:properties>
+</file>
+
+<file path=customXml/item2.xml><?xml version="1.0" encoding="utf-8"?>
+<?mso-contentType ?>
+<FormTemplates xmlns="http://schemas.microsoft.com/sharepoint/v3/contenttype/forms">
+  <Display>DocumentLibraryForm</Display>
+  <Edit>DocumentLibraryForm</Edit>
+  <New>DocumentLibraryForm</New>
+</FormTemplates>
+</file>
+
+<file path=customXml/item3.xml><?xml version="1.0" encoding="utf-8"?>
 <ct:contentTypeSchema xmlns:ct="http://schemas.microsoft.com/office/2006/metadata/contentType" xmlns:ma="http://schemas.microsoft.com/office/2006/metadata/properties/metaAttributes" ct:_="" ma:_="" ma:contentTypeName="Document" ma:contentTypeID="0x0101009EA08BE0D5EF6B4FAF9B56654A941ED0" ma:contentTypeVersion="4" ma:contentTypeDescription="Create a new document." ma:contentTypeScope="" ma:versionID="6880355e6620e1f3c2c2e45d1b5b0d22">
   <xsd:schema xmlns:xsd="http://www.w3.org/2001/XMLSchema" xmlns:xs="http://www.w3.org/2001/XMLSchema" xmlns:p="http://schemas.microsoft.com/office/2006/metadata/properties" xmlns:ns3="b3124ad1-9800-4817-81db-1457581ccaf0" targetNamespace="http://schemas.microsoft.com/office/2006/metadata/properties" ma:root="true" ma:fieldsID="8da3bbfc81f766dbae01e685aa3f499e" ns3:_="">
     <xsd:import namespace="b3124ad1-9800-4817-81db-1457581ccaf0"/>
@@ -1781,22 +1815,24 @@
 </ct:contentTypeSchema>
 </file>
 
-<file path=customXml/item2.xml><?xml version="1.0" encoding="utf-8"?>
-<?mso-contentType ?>
-<FormTemplates xmlns="http://schemas.microsoft.com/sharepoint/v3/contenttype/forms">
-  <Display>DocumentLibraryForm</Display>
-  <Edit>DocumentLibraryForm</Edit>
-  <New>DocumentLibraryForm</New>
-</FormTemplates>
+<file path=customXml/itemProps1.xml><?xml version="1.0" encoding="utf-8"?>
+<ds:datastoreItem xmlns:ds="http://schemas.openxmlformats.org/officeDocument/2006/customXml" ds:itemID="{D0FCE03F-AA50-4577-A351-4F3DBD7348EB}">
+  <ds:schemaRefs>
+    <ds:schemaRef ds:uri="http://schemas.microsoft.com/office/2006/metadata/properties"/>
+    <ds:schemaRef ds:uri="http://schemas.microsoft.com/office/infopath/2007/PartnerControls"/>
+  </ds:schemaRefs>
+</ds:datastoreItem>
 </file>
 
-<file path=customXml/item3.xml><?xml version="1.0" encoding="utf-8"?>
-<p:properties xmlns:p="http://schemas.microsoft.com/office/2006/metadata/properties" xmlns:xsi="http://www.w3.org/2001/XMLSchema-instance" xmlns:pc="http://schemas.microsoft.com/office/infopath/2007/PartnerControls">
-  <documentManagement/>
-</p:properties>
+<file path=customXml/itemProps2.xml><?xml version="1.0" encoding="utf-8"?>
+<ds:datastoreItem xmlns:ds="http://schemas.openxmlformats.org/officeDocument/2006/customXml" ds:itemID="{A86AB5FF-4628-4E61-A3DB-A874C0AB1780}">
+  <ds:schemaRefs>
+    <ds:schemaRef ds:uri="http://schemas.microsoft.com/sharepoint/v3/contenttype/forms"/>
+  </ds:schemaRefs>
+</ds:datastoreItem>
 </file>
 
-<file path=customXml/itemProps1.xml><?xml version="1.0" encoding="utf-8"?>
+<file path=customXml/itemProps3.xml><?xml version="1.0" encoding="utf-8"?>
 <ds:datastoreItem xmlns:ds="http://schemas.openxmlformats.org/officeDocument/2006/customXml" ds:itemID="{7BF80DB3-3EF7-40B0-B546-F26BE40E9969}">
   <ds:schemaRefs>
     <ds:schemaRef ds:uri="http://schemas.microsoft.com/office/2006/metadata/contentType"/>
@@ -1812,28 +1848,4 @@
     <ds:schemaRef ds:uri="http://schemas.microsoft.com/internal/obd"/>
   </ds:schemaRefs>
 </ds:datastoreItem>
-</file>
-
-<file path=customXml/itemProps2.xml><?xml version="1.0" encoding="utf-8"?>
-<ds:datastoreItem xmlns:ds="http://schemas.openxmlformats.org/officeDocument/2006/customXml" ds:itemID="{A86AB5FF-4628-4E61-A3DB-A874C0AB1780}">
-  <ds:schemaRefs>
-    <ds:schemaRef ds:uri="http://schemas.microsoft.com/sharepoint/v3/contenttype/forms"/>
-  </ds:schemaRefs>
-</ds:datastoreItem>
-</file>
-
-<file path=customXml/itemProps3.xml><?xml version="1.0" encoding="utf-8"?>
-<ds:datastoreItem xmlns:ds="http://schemas.openxmlformats.org/officeDocument/2006/customXml" ds:itemID="{D0FCE03F-AA50-4577-A351-4F3DBD7348EB}">
-  <ds:schemaRefs>
-    <ds:schemaRef ds:uri="http://purl.org/dc/elements/1.1/"/>
-    <ds:schemaRef ds:uri="http://schemas.microsoft.com/office/2006/documentManagement/types"/>
-    <ds:schemaRef ds:uri="http://schemas.microsoft.com/office/2006/metadata/properties"/>
-    <ds:schemaRef ds:uri="http://www.w3.org/XML/1998/namespace"/>
-    <ds:schemaRef ds:uri="http://purl.org/dc/terms/"/>
-    <ds:schemaRef ds:uri="http://purl.org/dc/dcmitype/"/>
-    <ds:schemaRef ds:uri="http://schemas.microsoft.com/office/infopath/2007/PartnerControls"/>
-    <ds:schemaRef ds:uri="http://schemas.openxmlformats.org/package/2006/metadata/core-properties"/>
-    <ds:schemaRef ds:uri="b3124ad1-9800-4817-81db-1457581ccaf0"/>
-  </ds:schemaRefs>
-</ds:datastoreItem>
 </file>